--- a/trunk/Measurement Analysis/K15T2-Team2-Team Assignment5/Analysis and Conclusion.docx
+++ b/trunk/Measurement Analysis/K15T2-Team2-Team Assignment5/Analysis and Conclusion.docx
@@ -9,12 +9,12 @@
     </w:p>
     <w:p>
       <w:r>
-        <w:t>Các thành viên họp nhóm vào ngày thứ 2,5,6</w:t>
-      </w:r>
-    </w:p>
-    <w:p>
-      <w:r>
-        <w:t xml:space="preserve">Ở hôm thứ 2, mọi người đều có mặt đầy đủ để thảo luận đề team assignment: </w:t>
+        <w:t>Team conduct meeting at Monday, Thursday and Friday</w:t>
+      </w:r>
+    </w:p>
+    <w:p>
+      <w:r>
+        <w:t>Monday: Team discuss about Team assignment:</w:t>
       </w:r>
     </w:p>
     <w:p>
@@ -22,11 +22,14 @@
         <w:pStyle w:val="ListParagraph"/>
         <w:numPr>
           <w:ilvl w:val="0"/>
-          <w:numId w:val="1"/>
+          <w:numId w:val="2"/>
         </w:numPr>
       </w:pPr>
       <w:r>
-        <w:t>Phân chia mọi người về tìm hiểu Network diagram</w:t>
+        <w:t xml:space="preserve">Assign task for member to find out about </w:t>
+      </w:r>
+      <w:r>
+        <w:t>Network diagram</w:t>
       </w:r>
     </w:p>
     <w:p>
@@ -34,16 +37,25 @@
         <w:pStyle w:val="ListParagraph"/>
         <w:numPr>
           <w:ilvl w:val="0"/>
-          <w:numId w:val="1"/>
+          <w:numId w:val="2"/>
         </w:numPr>
       </w:pPr>
       <w:r>
-        <w:t>Bạn Thanh lo về phần WBS.</w:t>
-      </w:r>
-    </w:p>
-    <w:p>
-      <w:r>
-        <w:t>Ở hôm thứ 5,mọi người thảo luận về WBS và Network Diagram:</w:t>
+        <w:t>Thanh Giang take task create WBS</w:t>
+      </w:r>
+    </w:p>
+    <w:p>
+      <w:r>
+        <w:t xml:space="preserve">Thursday: Team discuss about </w:t>
+      </w:r>
+      <w:r>
+        <w:t xml:space="preserve">WBS </w:t>
+      </w:r>
+      <w:r>
+        <w:t>and</w:t>
+      </w:r>
+      <w:r>
+        <w:t xml:space="preserve"> Network Diagram</w:t>
       </w:r>
     </w:p>
     <w:p>
@@ -51,11 +63,14 @@
         <w:pStyle w:val="ListParagraph"/>
         <w:numPr>
           <w:ilvl w:val="0"/>
-          <w:numId w:val="1"/>
+          <w:numId w:val="2"/>
         </w:numPr>
       </w:pPr>
       <w:r>
-        <w:t>Xác định được cách vẽ network diagram</w:t>
+        <w:t xml:space="preserve">Learned how to draw </w:t>
+      </w:r>
+      <w:r>
+        <w:t>Network Diagram</w:t>
       </w:r>
     </w:p>
     <w:p>
@@ -63,11 +78,11 @@
         <w:pStyle w:val="ListParagraph"/>
         <w:numPr>
           <w:ilvl w:val="0"/>
-          <w:numId w:val="1"/>
+          <w:numId w:val="2"/>
         </w:numPr>
       </w:pPr>
       <w:r>
-        <w:t>Kiểm tra lại WBS và phát hiện nó quá chi tiết khi phân đến mức 4.</w:t>
+        <w:t>Check out WBS and discuss about its detail (level 4)</w:t>
       </w:r>
     </w:p>
     <w:p>
@@ -75,11 +90,11 @@
         <w:pStyle w:val="ListParagraph"/>
         <w:numPr>
           <w:ilvl w:val="0"/>
-          <w:numId w:val="1"/>
+          <w:numId w:val="2"/>
         </w:numPr>
       </w:pPr>
       <w:r>
-        <w:t>Nhóm fix lại WBS.</w:t>
+        <w:t>Fix the WBS</w:t>
       </w:r>
     </w:p>
     <w:p>
@@ -87,16 +102,34 @@
         <w:pStyle w:val="ListParagraph"/>
         <w:numPr>
           <w:ilvl w:val="0"/>
-          <w:numId w:val="1"/>
+          <w:numId w:val="2"/>
         </w:numPr>
       </w:pPr>
       <w:r>
-        <w:t>Bạn Thanh làm schedule dựa vào WBS.</w:t>
-      </w:r>
-    </w:p>
-    <w:p>
-      <w:r>
-        <w:t>Ở hôm thứ 6, kiểm tra lại schedule và vẽ Network diagram</w:t>
+        <w:t>Thanh Giang create the high-level schedule</w:t>
+      </w:r>
+    </w:p>
+    <w:p>
+      <w:pPr>
+        <w:ind w:left="45"/>
+      </w:pPr>
+      <w:r>
+        <w:t>Friday</w:t>
+      </w:r>
+      <w:r>
+        <w:t xml:space="preserve">: Team </w:t>
+      </w:r>
+      <w:r>
+        <w:t>checks</w:t>
+      </w:r>
+      <w:r>
+        <w:t xml:space="preserve"> out the S</w:t>
+      </w:r>
+      <w:r>
+        <w:t xml:space="preserve">chedule and draw </w:t>
+      </w:r>
+      <w:r>
+        <w:t>Network diagram</w:t>
       </w:r>
     </w:p>
     <w:p>
@@ -104,17 +137,11 @@
         <w:pStyle w:val="ListParagraph"/>
         <w:numPr>
           <w:ilvl w:val="0"/>
-          <w:numId w:val="1"/>
+          <w:numId w:val="2"/>
         </w:numPr>
       </w:pPr>
       <w:r>
-        <w:t xml:space="preserve">Thêm một số phần bổ sung vào Schedule và tiến hành vẽ </w:t>
-      </w:r>
-      <w:r>
-        <w:t>network diagram</w:t>
-      </w:r>
-      <w:r>
-        <w:t>.</w:t>
+        <w:t>Complete schedule with more detail task</w:t>
       </w:r>
     </w:p>
     <w:p>
@@ -122,11 +149,26 @@
         <w:pStyle w:val="ListParagraph"/>
         <w:numPr>
           <w:ilvl w:val="0"/>
-          <w:numId w:val="1"/>
+          <w:numId w:val="2"/>
         </w:numPr>
       </w:pPr>
       <w:r>
-        <w:t>Tổng hợp lại bài team assignment</w:t>
+        <w:t xml:space="preserve">Draw </w:t>
+      </w:r>
+      <w:r>
+        <w:t>Network diagram</w:t>
+      </w:r>
+    </w:p>
+    <w:p>
+      <w:pPr>
+        <w:pStyle w:val="ListParagraph"/>
+        <w:numPr>
+          <w:ilvl w:val="0"/>
+          <w:numId w:val="2"/>
+        </w:numPr>
+      </w:pPr>
+      <w:r>
+        <w:t>Complete the Team Assignment</w:t>
       </w:r>
     </w:p>
     <w:p>
@@ -135,22 +177,35 @@
       </w:r>
     </w:p>
     <w:p>
-      <w:r>
-        <w:t>Biết được cách vẽ network diagram</w:t>
-      </w:r>
-    </w:p>
-    <w:p>
-      <w:r>
-        <w:t>Chia nhỏ công việc ở mức độ High Level</w:t>
-      </w:r>
-    </w:p>
-    <w:p>
-      <w:r>
-        <w:t>Cả nhóm đoàn kết cùng làm.</w:t>
+      <w:pPr>
+        <w:pStyle w:val="ListParagraph"/>
+        <w:numPr>
+          <w:ilvl w:val="0"/>
+          <w:numId w:val="2"/>
+        </w:numPr>
+      </w:pPr>
+      <w:r>
+        <w:t>Learned how to Draw Network Diagram</w:t>
+      </w:r>
+    </w:p>
+    <w:p>
+      <w:pPr>
+        <w:pStyle w:val="ListParagraph"/>
+        <w:numPr>
+          <w:ilvl w:val="0"/>
+          <w:numId w:val="2"/>
+        </w:numPr>
+      </w:pPr>
+      <w:r>
+        <w:t>Recall</w:t>
       </w:r>
       <w:bookmarkStart w:id="0" w:name="_GoBack"/>
       <w:bookmarkEnd w:id="0"/>
-    </w:p>
+      <w:r>
+        <w:t xml:space="preserve"> how to break project to high-level task</w:t>
+      </w:r>
+    </w:p>
+    <w:p/>
     <w:sectPr>
       <w:pgSz w:w="12240" w:h="15840"/>
       <w:pgMar w:top="1440" w:right="1440" w:bottom="1440" w:left="1440" w:header="708" w:footer="708" w:gutter="0"/>
@@ -275,8 +330,123 @@
       </w:rPr>
     </w:lvl>
   </w:abstractNum>
+  <w:abstractNum w:abstractNumId="1">
+    <w:nsid w:val="7DD104AA"/>
+    <w:multiLevelType w:val="hybridMultilevel"/>
+    <w:tmpl w:val="E0FE275C"/>
+    <w:lvl w:ilvl="0" w:tplc="9AA66DB2">
+      <w:numFmt w:val="bullet"/>
+      <w:lvlText w:val="-"/>
+      <w:lvlJc w:val="left"/>
+      <w:pPr>
+        <w:ind w:left="405" w:hanging="360"/>
+      </w:pPr>
+      <w:rPr>
+        <w:rFonts w:ascii="Calibri" w:eastAsiaTheme="minorHAnsi" w:hAnsi="Calibri" w:cs="Calibri" w:hint="default"/>
+      </w:rPr>
+    </w:lvl>
+    <w:lvl w:ilvl="1" w:tplc="04090003" w:tentative="1">
+      <w:start w:val="1"/>
+      <w:numFmt w:val="bullet"/>
+      <w:lvlText w:val="o"/>
+      <w:lvlJc w:val="left"/>
+      <w:pPr>
+        <w:ind w:left="1125" w:hanging="360"/>
+      </w:pPr>
+      <w:rPr>
+        <w:rFonts w:ascii="Courier New" w:hAnsi="Courier New" w:cs="Courier New" w:hint="default"/>
+      </w:rPr>
+    </w:lvl>
+    <w:lvl w:ilvl="2" w:tplc="04090005" w:tentative="1">
+      <w:start w:val="1"/>
+      <w:numFmt w:val="bullet"/>
+      <w:lvlText w:val=""/>
+      <w:lvlJc w:val="left"/>
+      <w:pPr>
+        <w:ind w:left="1845" w:hanging="360"/>
+      </w:pPr>
+      <w:rPr>
+        <w:rFonts w:ascii="Wingdings" w:hAnsi="Wingdings" w:hint="default"/>
+      </w:rPr>
+    </w:lvl>
+    <w:lvl w:ilvl="3" w:tplc="04090001" w:tentative="1">
+      <w:start w:val="1"/>
+      <w:numFmt w:val="bullet"/>
+      <w:lvlText w:val=""/>
+      <w:lvlJc w:val="left"/>
+      <w:pPr>
+        <w:ind w:left="2565" w:hanging="360"/>
+      </w:pPr>
+      <w:rPr>
+        <w:rFonts w:ascii="Symbol" w:hAnsi="Symbol" w:hint="default"/>
+      </w:rPr>
+    </w:lvl>
+    <w:lvl w:ilvl="4" w:tplc="04090003" w:tentative="1">
+      <w:start w:val="1"/>
+      <w:numFmt w:val="bullet"/>
+      <w:lvlText w:val="o"/>
+      <w:lvlJc w:val="left"/>
+      <w:pPr>
+        <w:ind w:left="3285" w:hanging="360"/>
+      </w:pPr>
+      <w:rPr>
+        <w:rFonts w:ascii="Courier New" w:hAnsi="Courier New" w:cs="Courier New" w:hint="default"/>
+      </w:rPr>
+    </w:lvl>
+    <w:lvl w:ilvl="5" w:tplc="04090005" w:tentative="1">
+      <w:start w:val="1"/>
+      <w:numFmt w:val="bullet"/>
+      <w:lvlText w:val=""/>
+      <w:lvlJc w:val="left"/>
+      <w:pPr>
+        <w:ind w:left="4005" w:hanging="360"/>
+      </w:pPr>
+      <w:rPr>
+        <w:rFonts w:ascii="Wingdings" w:hAnsi="Wingdings" w:hint="default"/>
+      </w:rPr>
+    </w:lvl>
+    <w:lvl w:ilvl="6" w:tplc="04090001" w:tentative="1">
+      <w:start w:val="1"/>
+      <w:numFmt w:val="bullet"/>
+      <w:lvlText w:val=""/>
+      <w:lvlJc w:val="left"/>
+      <w:pPr>
+        <w:ind w:left="4725" w:hanging="360"/>
+      </w:pPr>
+      <w:rPr>
+        <w:rFonts w:ascii="Symbol" w:hAnsi="Symbol" w:hint="default"/>
+      </w:rPr>
+    </w:lvl>
+    <w:lvl w:ilvl="7" w:tplc="04090003" w:tentative="1">
+      <w:start w:val="1"/>
+      <w:numFmt w:val="bullet"/>
+      <w:lvlText w:val="o"/>
+      <w:lvlJc w:val="left"/>
+      <w:pPr>
+        <w:ind w:left="5445" w:hanging="360"/>
+      </w:pPr>
+      <w:rPr>
+        <w:rFonts w:ascii="Courier New" w:hAnsi="Courier New" w:cs="Courier New" w:hint="default"/>
+      </w:rPr>
+    </w:lvl>
+    <w:lvl w:ilvl="8" w:tplc="04090005" w:tentative="1">
+      <w:start w:val="1"/>
+      <w:numFmt w:val="bullet"/>
+      <w:lvlText w:val=""/>
+      <w:lvlJc w:val="left"/>
+      <w:pPr>
+        <w:ind w:left="6165" w:hanging="360"/>
+      </w:pPr>
+      <w:rPr>
+        <w:rFonts w:ascii="Wingdings" w:hAnsi="Wingdings" w:hint="default"/>
+      </w:rPr>
+    </w:lvl>
+  </w:abstractNum>
   <w:num w:numId="1">
     <w:abstractNumId w:val="0"/>
+  </w:num>
+  <w:num w:numId="2">
+    <w:abstractNumId w:val="1"/>
   </w:num>
 </w:numbering>
 </file>
